--- a/演讲人简介.docx
+++ b/演讲人简介.docx
@@ -12,6 +12,9 @@
     </w:p>
     <w:p/>
     <w:p>
+      <w:pPr>
+        <w:ind w:firstLineChars="200" w:firstLine="420"/>
+      </w:pPr>
       <w:r>
         <w:rPr>
           <w:rFonts w:hint="eastAsia"/>
@@ -22,10 +25,8 @@
         <w:rPr>
           <w:rFonts w:hint="eastAsia"/>
         </w:rPr>
-        <w:t>第十一</w:t>
-      </w:r>
-      <w:bookmarkStart w:id="0" w:name="_GoBack"/>
-      <w:bookmarkEnd w:id="0"/>
+        <w:t>第十二</w:t>
+      </w:r>
       <w:r>
         <w:rPr>
           <w:rFonts w:hint="eastAsia"/>
@@ -48,251 +49,244 @@
         <w:rPr>
           <w:rFonts w:hint="eastAsia"/>
         </w:rPr>
-        <w:t>在理论密码学、</w:t>
-      </w:r>
-      <w:proofErr w:type="gramStart"/>
-      <w:r>
-        <w:rPr>
-          <w:rFonts w:hint="eastAsia"/>
-        </w:rPr>
-        <w:t>零知识</w:t>
-      </w:r>
-      <w:proofErr w:type="gramEnd"/>
-      <w:r>
-        <w:rPr>
-          <w:rFonts w:hint="eastAsia"/>
-        </w:rPr>
-        <w:t>证明、概率证明系统，特别是协议的轮、通信、计算复杂性问题，很有造诣的</w:t>
-      </w:r>
-      <w:proofErr w:type="gramStart"/>
-      <w:r>
-        <w:rPr>
-          <w:rFonts w:hint="eastAsia"/>
-        </w:rPr>
-        <w:t>邓</w:t>
-      </w:r>
-      <w:proofErr w:type="gramEnd"/>
-      <w:r>
-        <w:rPr>
-          <w:rFonts w:hint="eastAsia"/>
-        </w:rPr>
-        <w:t>燚老师为大家作“零知识证明系统”相关方面的报告。</w:t>
+        <w:t>在</w:t>
+      </w:r>
+      <w:r>
+        <w:t>密码学与安全协议方向</w:t>
+      </w:r>
+      <w:r>
+        <w:rPr>
+          <w:rFonts w:hint="eastAsia"/>
+        </w:rPr>
+        <w:t>，很有造诣的</w:t>
+      </w:r>
+      <w:r>
+        <w:rPr>
+          <w:rFonts w:hint="eastAsia"/>
+        </w:rPr>
+        <w:t>薛锐</w:t>
+      </w:r>
+      <w:r>
+        <w:rPr>
+          <w:rFonts w:hint="eastAsia"/>
+        </w:rPr>
+        <w:t>老师为大家作</w:t>
+      </w:r>
+      <w:r>
+        <w:t>“</w:t>
+      </w:r>
+      <w:r>
+        <w:t>现代密码学</w:t>
+      </w:r>
+      <w:r>
+        <w:t>”</w:t>
+      </w:r>
+      <w:r>
+        <w:rPr>
+          <w:rFonts w:hint="eastAsia"/>
+        </w:rPr>
+        <w:t>相关方面的报告。</w:t>
       </w:r>
     </w:p>
-    <w:p/>
     <w:p>
       <w:pPr>
-        <w:shd w:val="clear" w:color="auto" w:fill="FFFFFF"/>
-        <w:ind w:firstLine="482"/>
-        <w:rPr>
-          <w:rFonts w:ascii="Tahoma" w:eastAsia="宋体" w:hAnsi="Tahoma" w:cs="Tahoma"/>
-          <w:color w:val="000000"/>
-          <w:kern w:val="0"/>
-          <w:szCs w:val="21"/>
+        <w:ind w:firstLineChars="200" w:firstLine="420"/>
+        <w:rPr>
+          <w:rFonts w:hint="eastAsia"/>
         </w:rPr>
       </w:pPr>
-      <w:r>
-        <w:rPr>
-          <w:rFonts w:hint="eastAsia"/>
-        </w:rPr>
-        <w:t>邓燚老师</w:t>
-      </w:r>
-      <w:r>
-        <w:rPr>
-          <w:rFonts w:hint="eastAsia"/>
-        </w:rPr>
-        <w:t xml:space="preserve"> </w:t>
-      </w:r>
-      <w:r>
-        <w:rPr>
-          <w:rFonts w:hint="eastAsia"/>
-        </w:rPr>
-        <w:t>是</w:t>
-      </w:r>
-      <w:r>
-        <w:rPr>
-          <w:rFonts w:hint="eastAsia"/>
-        </w:rPr>
-        <w:t>，</w:t>
-      </w:r>
-      <w:r>
-        <w:rPr>
-          <w:rFonts w:ascii="宋体" w:eastAsia="宋体" w:hAnsi="宋体" w:cs="Tahoma" w:hint="eastAsia"/>
-          <w:color w:val="000000"/>
-          <w:kern w:val="0"/>
-          <w:sz w:val="24"/>
-          <w:szCs w:val="24"/>
-        </w:rPr>
-        <w:t>我们</w:t>
-      </w:r>
-      <w:r>
-        <w:rPr>
-          <w:rFonts w:ascii="宋体" w:eastAsia="宋体" w:hAnsi="宋体" w:cs="Tahoma" w:hint="eastAsia"/>
-          <w:color w:val="000000"/>
-          <w:kern w:val="0"/>
-          <w:sz w:val="24"/>
-          <w:szCs w:val="24"/>
-        </w:rPr>
-        <w:t>所信息安全国家重点实验室研究员。2008年获中国科学院软件所信息</w:t>
-      </w:r>
-      <w:proofErr w:type="gramStart"/>
-      <w:r>
-        <w:rPr>
-          <w:rFonts w:ascii="宋体" w:eastAsia="宋体" w:hAnsi="宋体" w:cs="Tahoma" w:hint="eastAsia"/>
-          <w:color w:val="000000"/>
-          <w:kern w:val="0"/>
-          <w:sz w:val="24"/>
-          <w:szCs w:val="24"/>
-        </w:rPr>
-        <w:t>安全国家</w:t>
-      </w:r>
-      <w:proofErr w:type="gramEnd"/>
-      <w:r>
-        <w:rPr>
-          <w:rFonts w:ascii="宋体" w:eastAsia="宋体" w:hAnsi="宋体" w:cs="Tahoma" w:hint="eastAsia"/>
-          <w:color w:val="000000"/>
-          <w:kern w:val="0"/>
-          <w:sz w:val="24"/>
-          <w:szCs w:val="24"/>
-        </w:rPr>
-        <w:t>重点实验室博士学位。2009年6月至2012年9月，先后在英国伦敦大学学院计算机系和新加坡南洋理工大学数学物理学院从事博士后研究。</w:t>
-      </w:r>
     </w:p>
     <w:p>
       <w:pPr>
         <w:widowControl/>
         <w:shd w:val="clear" w:color="auto" w:fill="FFFFFF"/>
-        <w:spacing w:line="400" w:lineRule="atLeast"/>
-        <w:ind w:firstLine="540"/>
+        <w:ind w:firstLineChars="200" w:firstLine="420"/>
         <w:jc w:val="left"/>
         <w:rPr>
-          <w:rFonts w:ascii="Microsoft YaHei UI" w:eastAsia="Microsoft YaHei UI" w:hAnsi="Microsoft YaHei UI" w:cs="宋体"/>
+          <w:rFonts w:ascii="宋体" w:hAnsi="宋体" w:cs="Tahoma"/>
+          <w:color w:val="000000"/>
+          <w:kern w:val="0"/>
+          <w:sz w:val="24"/>
+        </w:rPr>
+      </w:pPr>
+      <w:r>
+        <w:rPr>
+          <w:rFonts w:hint="eastAsia"/>
+        </w:rPr>
+        <w:t>薛</w:t>
+      </w:r>
+      <w:r>
+        <w:rPr>
+          <w:rFonts w:hint="eastAsia"/>
+        </w:rPr>
+        <w:t>老师</w:t>
+      </w:r>
+      <w:r>
+        <w:rPr>
+          <w:rFonts w:hint="eastAsia"/>
+        </w:rPr>
+        <w:t>是</w:t>
+      </w:r>
+      <w:r>
+        <w:rPr>
+          <w:rFonts w:hint="eastAsia"/>
+        </w:rPr>
+        <w:t>，</w:t>
+      </w:r>
+      <w:r>
+        <w:rPr>
+          <w:rFonts w:ascii="宋体" w:eastAsia="宋体" w:hAnsi="宋体" w:cs="Tahoma" w:hint="eastAsia"/>
+          <w:color w:val="000000"/>
+          <w:kern w:val="0"/>
+          <w:sz w:val="24"/>
+          <w:szCs w:val="24"/>
+        </w:rPr>
+        <w:t>我们</w:t>
+      </w:r>
+      <w:r>
+        <w:rPr>
+          <w:rFonts w:ascii="宋体" w:eastAsia="宋体" w:hAnsi="宋体" w:cs="Tahoma" w:hint="eastAsia"/>
+          <w:color w:val="000000"/>
+          <w:kern w:val="0"/>
+          <w:sz w:val="24"/>
+          <w:szCs w:val="24"/>
+        </w:rPr>
+        <w:t>所信息安全国家重点实验室研究员</w:t>
+      </w:r>
+      <w:r>
+        <w:rPr>
+          <w:rFonts w:ascii="宋体" w:eastAsia="宋体" w:hAnsi="宋体" w:cs="Tahoma" w:hint="eastAsia"/>
+          <w:color w:val="000000"/>
+          <w:kern w:val="0"/>
+          <w:sz w:val="24"/>
+          <w:szCs w:val="24"/>
+        </w:rPr>
+        <w:t>、博导和副主任</w:t>
+      </w:r>
+      <w:r>
+        <w:rPr>
+          <w:rFonts w:ascii="宋体" w:eastAsia="宋体" w:hAnsi="宋体" w:cs="Tahoma" w:hint="eastAsia"/>
+          <w:color w:val="000000"/>
+          <w:kern w:val="0"/>
+          <w:sz w:val="24"/>
+          <w:szCs w:val="24"/>
+        </w:rPr>
+        <w:t>。</w:t>
+      </w:r>
+      <w:r>
+        <w:rPr>
+          <w:rFonts w:ascii="宋体" w:eastAsia="宋体" w:hAnsi="宋体" w:cs="Tahoma" w:hint="eastAsia"/>
+          <w:color w:val="000000"/>
+          <w:kern w:val="0"/>
+          <w:sz w:val="24"/>
+          <w:szCs w:val="24"/>
+        </w:rPr>
+        <w:t>是</w:t>
+      </w:r>
+      <w:r>
+        <w:rPr>
+          <w:rFonts w:ascii="宋体" w:hAnsi="宋体" w:cs="Tahoma"/>
+          <w:color w:val="000000"/>
+          <w:kern w:val="0"/>
+          <w:sz w:val="24"/>
+        </w:rPr>
+        <w:t>中国密码学会安全协议专委会副主任、中国保密协会隐私保护专业委员会秘书长。“智能交通数据安全与隐私保护技术”北京市重点实验室学术委员会委员。</w:t>
+      </w:r>
+      <w:r>
+        <w:rPr>
+          <w:rFonts w:ascii="宋体" w:hAnsi="宋体" w:cs="Tahoma"/>
+          <w:color w:val="000000"/>
+          <w:kern w:val="0"/>
+          <w:sz w:val="24"/>
+        </w:rPr>
+        <w:t>同时还是</w:t>
+      </w:r>
+      <w:r>
+        <w:rPr>
+          <w:rFonts w:ascii="宋体" w:hAnsi="宋体" w:cs="Tahoma"/>
+          <w:color w:val="000000"/>
+          <w:kern w:val="0"/>
+          <w:sz w:val="24"/>
+        </w:rPr>
+        <w:t>《计算机研究与发展》和《软件学报》编委。北京交通大学等四所大学的客座教授。</w:t>
+      </w:r>
+    </w:p>
+    <w:p>
+      <w:pPr>
+        <w:widowControl/>
+        <w:shd w:val="clear" w:color="auto" w:fill="FFFFFF"/>
+        <w:ind w:firstLineChars="200" w:firstLine="420"/>
+        <w:jc w:val="left"/>
+        <w:rPr>
+          <w:rFonts w:ascii="Tahoma" w:hAnsi="Tahoma" w:cs="Tahoma" w:hint="eastAsia"/>
           <w:color w:val="000000"/>
           <w:kern w:val="0"/>
           <w:szCs w:val="21"/>
         </w:rPr>
       </w:pPr>
-      <w:r>
-        <w:rPr>
-          <w:rFonts w:ascii="宋体" w:eastAsia="宋体" w:hAnsi="宋体" w:cs="宋体" w:hint="eastAsia"/>
-          <w:color w:val="000000"/>
-          <w:kern w:val="0"/>
-          <w:sz w:val="24"/>
-          <w:szCs w:val="24"/>
-        </w:rPr>
-        <w:t>主要从事密码学，特别是公</w:t>
-      </w:r>
-      <w:proofErr w:type="gramStart"/>
-      <w:r>
-        <w:rPr>
-          <w:rFonts w:ascii="宋体" w:eastAsia="宋体" w:hAnsi="宋体" w:cs="宋体" w:hint="eastAsia"/>
-          <w:color w:val="000000"/>
-          <w:kern w:val="0"/>
-          <w:sz w:val="24"/>
-          <w:szCs w:val="24"/>
-        </w:rPr>
-        <w:t>钥</w:t>
-      </w:r>
-      <w:proofErr w:type="gramEnd"/>
-      <w:r>
-        <w:rPr>
-          <w:rFonts w:ascii="宋体" w:eastAsia="宋体" w:hAnsi="宋体" w:cs="宋体" w:hint="eastAsia"/>
-          <w:color w:val="000000"/>
-          <w:kern w:val="0"/>
-          <w:sz w:val="24"/>
-          <w:szCs w:val="24"/>
-        </w:rPr>
-        <w:t>密码与计算理论交叉领域的研究。他在一些世界顶级的理论计算机会议和密码学会议，如FOCS 2009，</w:t>
-      </w:r>
-      <w:proofErr w:type="spellStart"/>
-      <w:r>
-        <w:rPr>
-          <w:rFonts w:ascii="宋体" w:eastAsia="宋体" w:hAnsi="宋体" w:cs="宋体" w:hint="eastAsia"/>
-          <w:color w:val="000000"/>
-          <w:kern w:val="0"/>
-          <w:sz w:val="24"/>
-          <w:szCs w:val="24"/>
-        </w:rPr>
-        <w:t>Eurocrypt</w:t>
-      </w:r>
-      <w:proofErr w:type="spellEnd"/>
-      <w:r>
-        <w:rPr>
-          <w:rFonts w:ascii="宋体" w:eastAsia="宋体" w:hAnsi="宋体" w:cs="宋体" w:hint="eastAsia"/>
-          <w:color w:val="000000"/>
-          <w:kern w:val="0"/>
-          <w:sz w:val="24"/>
-          <w:szCs w:val="24"/>
-        </w:rPr>
-        <w:t xml:space="preserve"> 2007和</w:t>
-      </w:r>
-      <w:proofErr w:type="spellStart"/>
-      <w:r>
-        <w:rPr>
-          <w:rFonts w:ascii="宋体" w:eastAsia="宋体" w:hAnsi="宋体" w:cs="宋体" w:hint="eastAsia"/>
-          <w:color w:val="000000"/>
-          <w:kern w:val="0"/>
-          <w:sz w:val="24"/>
-          <w:szCs w:val="24"/>
-        </w:rPr>
-        <w:t>Asiacrypt</w:t>
-      </w:r>
-      <w:proofErr w:type="spellEnd"/>
-      <w:r>
-        <w:rPr>
-          <w:rFonts w:ascii="宋体" w:eastAsia="宋体" w:hAnsi="宋体" w:cs="宋体" w:hint="eastAsia"/>
-          <w:color w:val="000000"/>
-          <w:kern w:val="0"/>
-          <w:sz w:val="24"/>
-          <w:szCs w:val="24"/>
-        </w:rPr>
-        <w:t xml:space="preserve"> 2011，</w:t>
-      </w:r>
-      <w:proofErr w:type="spellStart"/>
-      <w:r>
-        <w:rPr>
-          <w:rFonts w:ascii="宋体" w:eastAsia="宋体" w:hAnsi="宋体" w:cs="宋体" w:hint="eastAsia"/>
-          <w:color w:val="000000"/>
-          <w:kern w:val="0"/>
-          <w:sz w:val="24"/>
-          <w:szCs w:val="24"/>
-        </w:rPr>
-        <w:t>Eurocrypt</w:t>
-      </w:r>
-      <w:proofErr w:type="spellEnd"/>
-      <w:r>
-        <w:rPr>
-          <w:rFonts w:ascii="宋体" w:eastAsia="宋体" w:hAnsi="宋体" w:cs="宋体" w:hint="eastAsia"/>
-          <w:color w:val="000000"/>
-          <w:kern w:val="0"/>
-          <w:sz w:val="24"/>
-          <w:szCs w:val="24"/>
-        </w:rPr>
-        <w:t xml:space="preserve"> 2017上发表多篇论文，其中FOCS 2009的论文是迄今为止两大理论计算机科学旗舰会议FOCS会议50多年来唯一</w:t>
-      </w:r>
-      <w:proofErr w:type="gramStart"/>
-      <w:r>
-        <w:rPr>
-          <w:rFonts w:ascii="宋体" w:eastAsia="宋体" w:hAnsi="宋体" w:cs="宋体" w:hint="eastAsia"/>
-          <w:color w:val="000000"/>
-          <w:kern w:val="0"/>
-          <w:sz w:val="24"/>
-          <w:szCs w:val="24"/>
-        </w:rPr>
-        <w:t>一篇来自</w:t>
-      </w:r>
-      <w:proofErr w:type="gramEnd"/>
-      <w:r>
-        <w:rPr>
-          <w:rFonts w:ascii="宋体" w:eastAsia="宋体" w:hAnsi="宋体" w:cs="宋体" w:hint="eastAsia"/>
-          <w:color w:val="000000"/>
-          <w:kern w:val="0"/>
-          <w:sz w:val="24"/>
-          <w:szCs w:val="24"/>
-        </w:rPr>
-        <w:t>大陆的密码学论文。目前担任中国密码学会安全协议专委会委员和青年工作专委会委员。曾获首届中国密码学会优秀青年奖（2010），首届中国密码学会创新奖一等奖（2014）。</w:t>
-      </w:r>
     </w:p>
+    <w:p>
+      <w:pPr>
+        <w:widowControl/>
+        <w:shd w:val="clear" w:color="auto" w:fill="FFFFFF"/>
+        <w:ind w:firstLine="560"/>
+        <w:jc w:val="left"/>
+        <w:rPr>
+          <w:rFonts w:ascii="Tahoma" w:hAnsi="Tahoma" w:cs="Tahoma"/>
+          <w:color w:val="000000"/>
+          <w:kern w:val="0"/>
+          <w:szCs w:val="21"/>
+        </w:rPr>
+      </w:pPr>
+      <w:r>
+        <w:rPr>
+          <w:rFonts w:ascii="宋体" w:hAnsi="宋体" w:cs="Tahoma"/>
+          <w:color w:val="000000"/>
+          <w:kern w:val="0"/>
+          <w:sz w:val="24"/>
+        </w:rPr>
+        <w:t>薛老师</w:t>
+      </w:r>
+      <w:r>
+        <w:rPr>
+          <w:rFonts w:ascii="宋体" w:hAnsi="宋体" w:cs="Tahoma"/>
+          <w:color w:val="000000"/>
+          <w:kern w:val="0"/>
+          <w:sz w:val="24"/>
+        </w:rPr>
+        <w:t>主要从事密码学与安全协议方向的教学和科研。主持和参加完成包括国家自然科学基金、国家863和国家973项目在内20余项。在IEEE Trans.SMC、CT-RSA 等</w:t>
+      </w:r>
+      <w:bookmarkStart w:id="0" w:name="_GoBack"/>
+      <w:bookmarkEnd w:id="0"/>
+      <w:r>
+        <w:rPr>
+          <w:rFonts w:ascii="宋体" w:hAnsi="宋体" w:cs="Tahoma"/>
+          <w:color w:val="000000"/>
+          <w:kern w:val="0"/>
+          <w:sz w:val="24"/>
+        </w:rPr>
+        <w:t>国际国内学术刊物和国际学术会议上发表120余篇论文, 专著2部, 专利2项, 软件著作权5项。领导开发完成 AVSP等两个密码协议验证工具。曾解决了欧密会上一个公开问题. 获国际会议SCN2012</w:t>
+      </w:r>
+      <w:r>
+        <w:rPr>
+          <w:rFonts w:ascii="宋体" w:hAnsi="宋体" w:cs="Tahoma"/>
+          <w:color w:val="000000"/>
+          <w:kern w:val="0"/>
+          <w:sz w:val="24"/>
+        </w:rPr>
+        <w:t>最佳论文奖。论文多次被国际顶级会议文章所引用。同时，薛锐老师</w:t>
+      </w:r>
+      <w:r>
+        <w:rPr>
+          <w:rFonts w:ascii="宋体" w:hAnsi="宋体" w:cs="Tahoma"/>
+          <w:color w:val="000000"/>
+          <w:kern w:val="0"/>
+          <w:sz w:val="24"/>
+        </w:rPr>
+        <w:t>是ICICS 2015等10多个国际会议程序委员会委员或主席。</w:t>
+      </w:r>
+    </w:p>
+    <w:p/>
     <w:p>
       <w:r>
         <w:t>大家掌声欢迎</w:t>
